--- a/ppr_project/media/templates/to_tpa.docx
+++ b/ppr_project/media/templates/to_tpa.docx
@@ -521,6 +521,7 @@
               </w:rPr>
               <w:t>_</w:t>
             </w:r>
+            <w:proofErr w:type="spellStart"/>
             <w:r>
               <w:rPr>
                 <w:sz w:val="26"/>
@@ -529,6 +530,7 @@
               </w:rPr>
               <w:t>utv</w:t>
             </w:r>
+            <w:proofErr w:type="spellEnd"/>
             <w:r>
               <w:rPr>
                 <w:sz w:val="26"/>
@@ -909,7 +911,25 @@
                 <w:sz w:val="26"/>
                 <w:szCs w:val="26"/>
               </w:rPr>
-              <w:t>п. перечня регл. работ</w:t>
+              <w:t xml:space="preserve">п. перечня </w:t>
+            </w:r>
+            <w:proofErr w:type="spellStart"/>
+            <w:r>
+              <w:rPr>
+                <w:i/>
+                <w:sz w:val="26"/>
+                <w:szCs w:val="26"/>
+              </w:rPr>
+              <w:t>регл</w:t>
+            </w:r>
+            <w:proofErr w:type="spellEnd"/>
+            <w:r>
+              <w:rPr>
+                <w:i/>
+                <w:sz w:val="26"/>
+                <w:szCs w:val="26"/>
+              </w:rPr>
+              <w:t>. работ</w:t>
             </w:r>
           </w:p>
         </w:tc>
@@ -964,13 +984,23 @@
                 <w:szCs w:val="26"/>
               </w:rPr>
             </w:pPr>
-            <w:r>
-              <w:rPr>
-                <w:sz w:val="26"/>
-                <w:szCs w:val="26"/>
-              </w:rPr>
-              <w:t xml:space="preserve">Электрогидропривод </w:t>
-            </w:r>
+            <w:proofErr w:type="spellStart"/>
+            <w:r>
+              <w:rPr>
+                <w:sz w:val="26"/>
+                <w:szCs w:val="26"/>
+              </w:rPr>
+              <w:t>Электрогидропривод</w:t>
+            </w:r>
+            <w:proofErr w:type="spellEnd"/>
+            <w:r>
+              <w:rPr>
+                <w:sz w:val="26"/>
+                <w:szCs w:val="26"/>
+              </w:rPr>
+              <w:t xml:space="preserve"> </w:t>
+            </w:r>
+            <w:proofErr w:type="spellStart"/>
             <w:r>
               <w:rPr>
                 <w:sz w:val="26"/>
@@ -979,6 +1009,7 @@
               </w:rPr>
               <w:t>Fasek</w:t>
             </w:r>
+            <w:proofErr w:type="spellEnd"/>
           </w:p>
         </w:tc>
         <w:tc>
@@ -1313,12 +1344,21 @@
                 <w:szCs w:val="26"/>
               </w:rPr>
             </w:pPr>
-            <w:r>
-              <w:rPr>
-                <w:sz w:val="26"/>
-                <w:szCs w:val="26"/>
-              </w:rPr>
-              <w:t>Электрогидропривод АЗТП</w:t>
+            <w:proofErr w:type="spellStart"/>
+            <w:r>
+              <w:rPr>
+                <w:sz w:val="26"/>
+                <w:szCs w:val="26"/>
+              </w:rPr>
+              <w:t>Электрогидропривод</w:t>
+            </w:r>
+            <w:proofErr w:type="spellEnd"/>
+            <w:r>
+              <w:rPr>
+                <w:sz w:val="26"/>
+                <w:szCs w:val="26"/>
+              </w:rPr>
+              <w:t xml:space="preserve"> АЗТП</w:t>
             </w:r>
           </w:p>
         </w:tc>
@@ -2256,7 +2296,7 @@
                       <w:sz w:val="26"/>
                       <w:szCs w:val="26"/>
                     </w:rPr>
-                    <w:t xml:space="preserve"> }}.</w:t>
+                    <w:t xml:space="preserve"> }}</w:t>
                   </w:r>
                 </w:p>
               </w:tc>
@@ -2420,6 +2460,7 @@
                       <w:tab w:val="left" w:pos="13740"/>
                       <w:tab w:val="left" w:pos="14656"/>
                     </w:tabs>
+                    <w:jc w:val="center"/>
                     <w:rPr>
                       <w:sz w:val="26"/>
                       <w:szCs w:val="26"/>
@@ -2434,13 +2475,40 @@
                     </w:rPr>
                     <w:t>(Подпись)</w:t>
                   </w:r>
+                </w:p>
+                <w:p>
+                  <w:pPr>
+                    <w:tabs>
+                      <w:tab w:val="left" w:pos="916"/>
+                      <w:tab w:val="left" w:pos="1832"/>
+                      <w:tab w:val="left" w:pos="2748"/>
+                      <w:tab w:val="left" w:pos="3664"/>
+                      <w:tab w:val="left" w:pos="4580"/>
+                      <w:tab w:val="left" w:pos="5496"/>
+                      <w:tab w:val="left" w:pos="6412"/>
+                      <w:tab w:val="left" w:pos="7328"/>
+                      <w:tab w:val="left" w:pos="8244"/>
+                      <w:tab w:val="left" w:pos="9160"/>
+                      <w:tab w:val="left" w:pos="10076"/>
+                      <w:tab w:val="left" w:pos="10992"/>
+                      <w:tab w:val="left" w:pos="11908"/>
+                      <w:tab w:val="left" w:pos="12824"/>
+                      <w:tab w:val="left" w:pos="13740"/>
+                      <w:tab w:val="left" w:pos="14656"/>
+                    </w:tabs>
+                    <w:rPr>
+                      <w:sz w:val="26"/>
+                      <w:szCs w:val="26"/>
+                      <w:lang w:val="en-US"/>
+                    </w:rPr>
+                  </w:pPr>
                   <w:r>
                     <w:rPr>
                       <w:sz w:val="26"/>
                       <w:szCs w:val="26"/>
                       <w:lang w:val="en-US"/>
                     </w:rPr>
-                    <w:t xml:space="preserve"> {%p endif %}</w:t>
+                    <w:t>{%p endif %}</w:t>
                   </w:r>
                 </w:p>
                 <w:p>
